--- a/KKH/20190401/Word.docx
+++ b/KKH/20190401/Word.docx
@@ -53,9 +53,844 @@
           <w:sz w:val="20"/>
           <w:shd w:fill="auto" w:val="clear"/>
         </w:rPr>
+        <w:t xml:space="preserve">Much better</w:t>
+        <w:tab/>
+        <w:tab/>
+        <w:tab/>
+        <w:t xml:space="preserve">한결 낫다.</w:t>
+      </w:r>
+    </w:p>
+    <w:p>
+      <w:pPr>
+        <w:spacing w:before="0" w:after="160" w:line="259"/>
+        <w:ind w:right="0" w:left="0" w:firstLine="0"/>
+        <w:jc w:val="both"/>
+        <w:rPr>
+          <w:rFonts w:ascii="맑은 고딕" w:hAnsi="맑은 고딕" w:cs="맑은 고딕" w:eastAsia="맑은 고딕"/>
+          <w:color w:val="auto"/>
+          <w:spacing w:val="0"/>
+          <w:position w:val="0"/>
+          <w:sz w:val="20"/>
+          <w:shd w:fill="auto" w:val="clear"/>
+        </w:rPr>
+      </w:pPr>
+      <w:r>
+        <w:rPr>
+          <w:rFonts w:ascii="맑은 고딕" w:hAnsi="맑은 고딕" w:cs="맑은 고딕" w:eastAsia="맑은 고딕"/>
+          <w:color w:val="auto"/>
+          <w:spacing w:val="0"/>
+          <w:position w:val="0"/>
+          <w:sz w:val="20"/>
+          <w:shd w:fill="auto" w:val="clear"/>
+        </w:rPr>
+        <w:t xml:space="preserve">Why don’t you</w:t>
+        <w:tab/>
+        <w:tab/>
+        <w:tab/>
+        <w:t xml:space="preserve">~하지 않을래?</w:t>
+      </w:r>
+    </w:p>
+    <w:p>
+      <w:pPr>
+        <w:spacing w:before="0" w:after="160" w:line="259"/>
+        <w:ind w:right="0" w:left="0" w:firstLine="0"/>
+        <w:jc w:val="both"/>
+        <w:rPr>
+          <w:rFonts w:ascii="맑은 고딕" w:hAnsi="맑은 고딕" w:cs="맑은 고딕" w:eastAsia="맑은 고딕"/>
+          <w:color w:val="auto"/>
+          <w:spacing w:val="0"/>
+          <w:position w:val="0"/>
+          <w:sz w:val="20"/>
+          <w:shd w:fill="auto" w:val="clear"/>
+        </w:rPr>
+      </w:pPr>
+      <w:r>
+        <w:rPr>
+          <w:rFonts w:ascii="맑은 고딕" w:hAnsi="맑은 고딕" w:cs="맑은 고딕" w:eastAsia="맑은 고딕"/>
+          <w:color w:val="auto"/>
+          <w:spacing w:val="0"/>
+          <w:position w:val="0"/>
+          <w:sz w:val="20"/>
+          <w:shd w:fill="auto" w:val="clear"/>
+        </w:rPr>
+        <w:t xml:space="preserve">Come along</w:t>
+        <w:tab/>
+        <w:tab/>
+        <w:tab/>
+        <w:t xml:space="preserve">같이 갈래?</w:t>
+      </w:r>
+    </w:p>
+    <w:p>
+      <w:pPr>
+        <w:spacing w:before="0" w:after="160" w:line="259"/>
+        <w:ind w:right="0" w:left="0" w:firstLine="0"/>
+        <w:jc w:val="both"/>
+        <w:rPr>
+          <w:rFonts w:ascii="맑은 고딕" w:hAnsi="맑은 고딕" w:cs="맑은 고딕" w:eastAsia="맑은 고딕"/>
+          <w:color w:val="auto"/>
+          <w:spacing w:val="0"/>
+          <w:position w:val="0"/>
+          <w:sz w:val="20"/>
+          <w:shd w:fill="auto" w:val="clear"/>
+        </w:rPr>
+      </w:pPr>
+      <w:r>
+        <w:rPr>
+          <w:rFonts w:ascii="맑은 고딕" w:hAnsi="맑은 고딕" w:cs="맑은 고딕" w:eastAsia="맑은 고딕"/>
+          <w:color w:val="auto"/>
+          <w:spacing w:val="0"/>
+          <w:position w:val="0"/>
+          <w:sz w:val="20"/>
+          <w:shd w:fill="auto" w:val="clear"/>
+        </w:rPr>
+        <w:t xml:space="preserve">I wish I could, but I have ~</w:t>
+        <w:tab/>
+        <w:t xml:space="preserve">나도 그러고 싶지만, 난 ~</w:t>
+      </w:r>
+    </w:p>
+    <w:p>
+      <w:pPr>
+        <w:spacing w:before="0" w:after="160" w:line="259"/>
+        <w:ind w:right="0" w:left="0" w:firstLine="0"/>
+        <w:jc w:val="both"/>
+        <w:rPr>
+          <w:rFonts w:ascii="맑은 고딕" w:hAnsi="맑은 고딕" w:cs="맑은 고딕" w:eastAsia="맑은 고딕"/>
+          <w:color w:val="auto"/>
+          <w:spacing w:val="0"/>
+          <w:position w:val="0"/>
+          <w:sz w:val="20"/>
+          <w:shd w:fill="auto" w:val="clear"/>
+        </w:rPr>
+      </w:pPr>
+      <w:r>
+        <w:rPr>
+          <w:rFonts w:ascii="맑은 고딕" w:hAnsi="맑은 고딕" w:cs="맑은 고딕" w:eastAsia="맑은 고딕"/>
+          <w:color w:val="auto"/>
+          <w:spacing w:val="0"/>
+          <w:position w:val="0"/>
+          <w:sz w:val="20"/>
+          <w:shd w:fill="auto" w:val="clear"/>
+        </w:rPr>
+        <w:t xml:space="preserve">Dental</w:t>
+        <w:tab/>
+        <w:tab/>
+        <w:tab/>
+        <w:tab/>
+        <w:t xml:space="preserve">치과의</w:t>
+      </w:r>
+    </w:p>
+    <w:p>
+      <w:pPr>
+        <w:spacing w:before="0" w:after="160" w:line="259"/>
+        <w:ind w:right="0" w:left="0" w:firstLine="0"/>
+        <w:jc w:val="both"/>
+        <w:rPr>
+          <w:rFonts w:ascii="맑은 고딕" w:hAnsi="맑은 고딕" w:cs="맑은 고딕" w:eastAsia="맑은 고딕"/>
+          <w:color w:val="auto"/>
+          <w:spacing w:val="0"/>
+          <w:position w:val="0"/>
+          <w:sz w:val="20"/>
+          <w:shd w:fill="auto" w:val="clear"/>
+        </w:rPr>
+      </w:pPr>
+      <w:r>
+        <w:rPr>
+          <w:rFonts w:ascii="맑은 고딕" w:hAnsi="맑은 고딕" w:cs="맑은 고딕" w:eastAsia="맑은 고딕"/>
+          <w:color w:val="auto"/>
+          <w:spacing w:val="0"/>
+          <w:position w:val="0"/>
+          <w:sz w:val="20"/>
+          <w:shd w:fill="auto" w:val="clear"/>
+        </w:rPr>
+        <w:t xml:space="preserve">Appointment</w:t>
+        <w:tab/>
+        <w:tab/>
+        <w:tab/>
+        <w:t xml:space="preserve">약속, 임명, 직책</w:t>
+      </w:r>
+    </w:p>
+    <w:p>
+      <w:pPr>
+        <w:spacing w:before="0" w:after="160" w:line="259"/>
+        <w:ind w:right="0" w:left="0" w:firstLine="0"/>
+        <w:jc w:val="both"/>
+        <w:rPr>
+          <w:rFonts w:ascii="맑은 고딕" w:hAnsi="맑은 고딕" w:cs="맑은 고딕" w:eastAsia="맑은 고딕"/>
+          <w:color w:val="auto"/>
+          <w:spacing w:val="0"/>
+          <w:position w:val="0"/>
+          <w:sz w:val="20"/>
+          <w:shd w:fill="auto" w:val="clear"/>
+        </w:rPr>
+      </w:pPr>
+      <w:r>
+        <w:rPr>
+          <w:rFonts w:ascii="맑은 고딕" w:hAnsi="맑은 고딕" w:cs="맑은 고딕" w:eastAsia="맑은 고딕"/>
+          <w:color w:val="auto"/>
+          <w:spacing w:val="0"/>
+          <w:position w:val="0"/>
+          <w:sz w:val="20"/>
+          <w:shd w:fill="auto" w:val="clear"/>
+        </w:rPr>
+        <w:t xml:space="preserve">Assignment</w:t>
+        <w:tab/>
+        <w:tab/>
+        <w:tab/>
+        <w:t xml:space="preserve">과제, 배치</w:t>
+      </w:r>
+    </w:p>
+    <w:p>
+      <w:pPr>
+        <w:spacing w:before="0" w:after="160" w:line="259"/>
+        <w:ind w:right="0" w:left="0" w:firstLine="0"/>
+        <w:jc w:val="both"/>
+        <w:rPr>
+          <w:rFonts w:ascii="맑은 고딕" w:hAnsi="맑은 고딕" w:cs="맑은 고딕" w:eastAsia="맑은 고딕"/>
+          <w:color w:val="auto"/>
+          <w:spacing w:val="0"/>
+          <w:position w:val="0"/>
+          <w:sz w:val="20"/>
+          <w:shd w:fill="auto" w:val="clear"/>
+        </w:rPr>
+      </w:pPr>
+      <w:r>
+        <w:rPr>
+          <w:rFonts w:ascii="맑은 고딕" w:hAnsi="맑은 고딕" w:cs="맑은 고딕" w:eastAsia="맑은 고딕"/>
+          <w:color w:val="auto"/>
+          <w:spacing w:val="0"/>
+          <w:position w:val="0"/>
+          <w:sz w:val="20"/>
+          <w:shd w:fill="auto" w:val="clear"/>
+        </w:rPr>
+        <w:t xml:space="preserve">Pass along</w:t>
+        <w:tab/>
+        <w:tab/>
+        <w:tab/>
+        <w:t xml:space="preserve">~을 전달하다.</w:t>
+      </w:r>
+    </w:p>
+    <w:p>
+      <w:pPr>
+        <w:spacing w:before="0" w:after="160" w:line="259"/>
+        <w:ind w:right="0" w:left="0" w:firstLine="0"/>
+        <w:jc w:val="both"/>
+        <w:rPr>
+          <w:rFonts w:ascii="맑은 고딕" w:hAnsi="맑은 고딕" w:cs="맑은 고딕" w:eastAsia="맑은 고딕"/>
+          <w:color w:val="auto"/>
+          <w:spacing w:val="0"/>
+          <w:position w:val="0"/>
+          <w:sz w:val="20"/>
+          <w:shd w:fill="auto" w:val="clear"/>
+        </w:rPr>
+      </w:pPr>
+      <w:r>
+        <w:rPr>
+          <w:rFonts w:ascii="맑은 고딕" w:hAnsi="맑은 고딕" w:cs="맑은 고딕" w:eastAsia="맑은 고딕"/>
+          <w:color w:val="auto"/>
+          <w:spacing w:val="0"/>
+          <w:position w:val="0"/>
+          <w:sz w:val="20"/>
+          <w:shd w:fill="auto" w:val="clear"/>
+        </w:rPr>
+        <w:t xml:space="preserve">Greeting</w:t>
+        <w:tab/>
+        <w:tab/>
+        <w:tab/>
+        <w:tab/>
+        <w:t xml:space="preserve">인사, 안부의 말</w:t>
+      </w:r>
+    </w:p>
+    <w:p>
+      <w:pPr>
+        <w:spacing w:before="0" w:after="160" w:line="259"/>
+        <w:ind w:right="0" w:left="0" w:firstLine="0"/>
+        <w:jc w:val="both"/>
+        <w:rPr>
+          <w:rFonts w:ascii="맑은 고딕" w:hAnsi="맑은 고딕" w:cs="맑은 고딕" w:eastAsia="맑은 고딕"/>
+          <w:color w:val="auto"/>
+          <w:spacing w:val="0"/>
+          <w:position w:val="0"/>
+          <w:sz w:val="20"/>
+          <w:shd w:fill="auto" w:val="clear"/>
+        </w:rPr>
+      </w:pPr>
+      <w:r>
+        <w:rPr>
+          <w:rFonts w:ascii="맑은 고딕" w:hAnsi="맑은 고딕" w:cs="맑은 고딕" w:eastAsia="맑은 고딕"/>
+          <w:color w:val="auto"/>
+          <w:spacing w:val="0"/>
+          <w:position w:val="0"/>
+          <w:sz w:val="20"/>
+          <w:shd w:fill="auto" w:val="clear"/>
+        </w:rPr>
+        <w:t xml:space="preserve">Regard</w:t>
+        <w:tab/>
+        <w:tab/>
+        <w:tab/>
+        <w:tab/>
+        <w:t xml:space="preserve">관심, 배려</w:t>
+      </w:r>
+    </w:p>
+    <w:p>
+      <w:pPr>
+        <w:spacing w:before="0" w:after="160" w:line="259"/>
+        <w:ind w:right="0" w:left="0" w:firstLine="0"/>
+        <w:jc w:val="both"/>
+        <w:rPr>
+          <w:rFonts w:ascii="맑은 고딕" w:hAnsi="맑은 고딕" w:cs="맑은 고딕" w:eastAsia="맑은 고딕"/>
+          <w:color w:val="auto"/>
+          <w:spacing w:val="0"/>
+          <w:position w:val="0"/>
+          <w:sz w:val="20"/>
+          <w:shd w:fill="auto" w:val="clear"/>
+        </w:rPr>
+      </w:pPr>
+      <w:r>
+        <w:rPr>
+          <w:rFonts w:ascii="맑은 고딕" w:hAnsi="맑은 고딕" w:cs="맑은 고딕" w:eastAsia="맑은 고딕"/>
+          <w:color w:val="auto"/>
+          <w:spacing w:val="0"/>
+          <w:position w:val="0"/>
+          <w:sz w:val="20"/>
+          <w:shd w:fill="auto" w:val="clear"/>
+        </w:rPr>
+        <w:t xml:space="preserve">Once a week</w:t>
+        <w:tab/>
+        <w:tab/>
+        <w:tab/>
+        <w:t xml:space="preserve">일주일에 한 번</w:t>
+      </w:r>
+    </w:p>
+    <w:p>
+      <w:pPr>
+        <w:spacing w:before="0" w:after="160" w:line="259"/>
+        <w:ind w:right="0" w:left="0" w:firstLine="0"/>
+        <w:jc w:val="both"/>
+        <w:rPr>
+          <w:rFonts w:ascii="맑은 고딕" w:hAnsi="맑은 고딕" w:cs="맑은 고딕" w:eastAsia="맑은 고딕"/>
+          <w:color w:val="auto"/>
+          <w:spacing w:val="0"/>
+          <w:position w:val="0"/>
+          <w:sz w:val="20"/>
+          <w:shd w:fill="auto" w:val="clear"/>
+        </w:rPr>
+      </w:pPr>
+      <w:r>
+        <w:rPr>
+          <w:rFonts w:ascii="맑은 고딕" w:hAnsi="맑은 고딕" w:cs="맑은 고딕" w:eastAsia="맑은 고딕"/>
+          <w:color w:val="auto"/>
+          <w:spacing w:val="0"/>
+          <w:position w:val="0"/>
+          <w:sz w:val="20"/>
+          <w:shd w:fill="auto" w:val="clear"/>
+        </w:rPr>
+        <w:t xml:space="preserve">Reminder</w:t>
+        <w:tab/>
+        <w:tab/>
+        <w:tab/>
+        <w:t xml:space="preserve">상기시키는 것.</w:t>
+      </w:r>
+    </w:p>
+    <w:p>
+      <w:pPr>
+        <w:spacing w:before="0" w:after="160" w:line="259"/>
+        <w:ind w:right="0" w:left="0" w:firstLine="0"/>
+        <w:jc w:val="both"/>
+        <w:rPr>
+          <w:rFonts w:ascii="맑은 고딕" w:hAnsi="맑은 고딕" w:cs="맑은 고딕" w:eastAsia="맑은 고딕"/>
+          <w:color w:val="auto"/>
+          <w:spacing w:val="0"/>
+          <w:position w:val="0"/>
+          <w:sz w:val="20"/>
+          <w:shd w:fill="auto" w:val="clear"/>
+        </w:rPr>
+      </w:pPr>
+      <w:r>
+        <w:rPr>
+          <w:rFonts w:ascii="맑은 고딕" w:hAnsi="맑은 고딕" w:cs="맑은 고딕" w:eastAsia="맑은 고딕"/>
+          <w:color w:val="auto"/>
+          <w:spacing w:val="0"/>
+          <w:position w:val="0"/>
+          <w:sz w:val="20"/>
+          <w:shd w:fill="auto" w:val="clear"/>
+        </w:rPr>
+        <w:t xml:space="preserve">Capitalize</w:t>
+        <w:tab/>
+        <w:tab/>
+        <w:tab/>
+        <w:t xml:space="preserve">대문자로 쓰다. 자본화하다.</w:t>
+      </w:r>
+    </w:p>
+    <w:p>
+      <w:pPr>
+        <w:spacing w:before="0" w:after="160" w:line="259"/>
+        <w:ind w:right="0" w:left="0" w:firstLine="0"/>
+        <w:jc w:val="both"/>
+        <w:rPr>
+          <w:rFonts w:ascii="맑은 고딕" w:hAnsi="맑은 고딕" w:cs="맑은 고딕" w:eastAsia="맑은 고딕"/>
+          <w:color w:val="auto"/>
+          <w:spacing w:val="0"/>
+          <w:position w:val="0"/>
+          <w:sz w:val="20"/>
+          <w:shd w:fill="auto" w:val="clear"/>
+        </w:rPr>
+      </w:pPr>
+      <w:r>
+        <w:rPr>
+          <w:rFonts w:ascii="맑은 고딕" w:hAnsi="맑은 고딕" w:cs="맑은 고딕" w:eastAsia="맑은 고딕"/>
+          <w:color w:val="auto"/>
+          <w:spacing w:val="0"/>
+          <w:position w:val="0"/>
+          <w:sz w:val="20"/>
+          <w:shd w:fill="auto" w:val="clear"/>
+        </w:rPr>
+        <w:t xml:space="preserve">Proper noun</w:t>
+        <w:tab/>
+        <w:tab/>
+        <w:tab/>
+        <w:t xml:space="preserve">고유명사</w:t>
+      </w:r>
+    </w:p>
+    <w:p>
+      <w:pPr>
+        <w:spacing w:before="0" w:after="160" w:line="259"/>
+        <w:ind w:right="0" w:left="0" w:firstLine="0"/>
+        <w:jc w:val="both"/>
+        <w:rPr>
+          <w:rFonts w:ascii="맑은 고딕" w:hAnsi="맑은 고딕" w:cs="맑은 고딕" w:eastAsia="맑은 고딕"/>
+          <w:color w:val="auto"/>
+          <w:spacing w:val="0"/>
+          <w:position w:val="0"/>
+          <w:sz w:val="20"/>
+          <w:shd w:fill="auto" w:val="clear"/>
+        </w:rPr>
+      </w:pPr>
+      <w:r>
+        <w:rPr>
+          <w:rFonts w:ascii="맑은 고딕" w:hAnsi="맑은 고딕" w:cs="맑은 고딕" w:eastAsia="맑은 고딕"/>
+          <w:color w:val="auto"/>
+          <w:spacing w:val="0"/>
+          <w:position w:val="0"/>
+          <w:sz w:val="20"/>
+          <w:shd w:fill="auto" w:val="clear"/>
+        </w:rPr>
+        <w:t xml:space="preserve">Proper</w:t>
+        <w:tab/>
+        <w:tab/>
+        <w:tab/>
+        <w:tab/>
+        <w:t xml:space="preserve">적절한, 올바른</w:t>
+      </w:r>
+    </w:p>
+    <w:p>
+      <w:pPr>
+        <w:spacing w:before="0" w:after="160" w:line="259"/>
+        <w:ind w:right="0" w:left="0" w:firstLine="0"/>
+        <w:jc w:val="both"/>
+        <w:rPr>
+          <w:rFonts w:ascii="맑은 고딕" w:hAnsi="맑은 고딕" w:cs="맑은 고딕" w:eastAsia="맑은 고딕"/>
+          <w:color w:val="auto"/>
+          <w:spacing w:val="0"/>
+          <w:position w:val="0"/>
+          <w:sz w:val="20"/>
+          <w:shd w:fill="auto" w:val="clear"/>
+        </w:rPr>
+      </w:pPr>
+      <w:r>
+        <w:rPr>
+          <w:rFonts w:ascii="맑은 고딕" w:hAnsi="맑은 고딕" w:cs="맑은 고딕" w:eastAsia="맑은 고딕"/>
+          <w:color w:val="auto"/>
+          <w:spacing w:val="0"/>
+          <w:position w:val="0"/>
+          <w:sz w:val="20"/>
+          <w:shd w:fill="auto" w:val="clear"/>
+        </w:rPr>
+        <w:t xml:space="preserve">Noun</w:t>
+        <w:tab/>
+        <w:tab/>
+        <w:tab/>
+        <w:tab/>
+        <w:t xml:space="preserve">명사</w:t>
+      </w:r>
+    </w:p>
+    <w:p>
+      <w:pPr>
+        <w:spacing w:before="0" w:after="160" w:line="259"/>
+        <w:ind w:right="0" w:left="0" w:firstLine="0"/>
+        <w:jc w:val="both"/>
+        <w:rPr>
+          <w:rFonts w:ascii="맑은 고딕" w:hAnsi="맑은 고딕" w:cs="맑은 고딕" w:eastAsia="맑은 고딕"/>
+          <w:color w:val="auto"/>
+          <w:spacing w:val="0"/>
+          <w:position w:val="0"/>
+          <w:sz w:val="20"/>
+          <w:shd w:fill="auto" w:val="clear"/>
+        </w:rPr>
+      </w:pPr>
+      <w:r>
+        <w:rPr>
+          <w:rFonts w:ascii="맑은 고딕" w:hAnsi="맑은 고딕" w:cs="맑은 고딕" w:eastAsia="맑은 고딕"/>
+          <w:color w:val="auto"/>
+          <w:spacing w:val="0"/>
+          <w:position w:val="0"/>
+          <w:sz w:val="20"/>
+          <w:shd w:fill="auto" w:val="clear"/>
+        </w:rPr>
+        <w:t xml:space="preserve">Letter</w:t>
+        <w:tab/>
+        <w:tab/>
+        <w:tab/>
+        <w:tab/>
+        <w:t xml:space="preserve">글자, 문자, 편지</w:t>
+      </w:r>
+    </w:p>
+    <w:p>
+      <w:pPr>
+        <w:spacing w:before="0" w:after="160" w:line="259"/>
+        <w:ind w:right="0" w:left="0" w:firstLine="0"/>
+        <w:jc w:val="both"/>
+        <w:rPr>
+          <w:rFonts w:ascii="맑은 고딕" w:hAnsi="맑은 고딕" w:cs="맑은 고딕" w:eastAsia="맑은 고딕"/>
+          <w:color w:val="auto"/>
+          <w:spacing w:val="0"/>
+          <w:position w:val="0"/>
+          <w:sz w:val="20"/>
+          <w:shd w:fill="auto" w:val="clear"/>
+        </w:rPr>
+      </w:pPr>
+      <w:r>
+        <w:rPr>
+          <w:rFonts w:ascii="맑은 고딕" w:hAnsi="맑은 고딕" w:cs="맑은 고딕" w:eastAsia="맑은 고딕"/>
+          <w:color w:val="auto"/>
+          <w:spacing w:val="0"/>
+          <w:position w:val="0"/>
+          <w:sz w:val="20"/>
+          <w:shd w:fill="auto" w:val="clear"/>
+        </w:rPr>
+        <w:t xml:space="preserve">Dentist</w:t>
+        <w:tab/>
+        <w:tab/>
+        <w:tab/>
+        <w:tab/>
+        <w:t xml:space="preserve">치과의사</w:t>
+      </w:r>
+    </w:p>
+    <w:p>
+      <w:pPr>
+        <w:spacing w:before="0" w:after="160" w:line="259"/>
+        <w:ind w:right="0" w:left="0" w:firstLine="0"/>
+        <w:jc w:val="both"/>
+        <w:rPr>
+          <w:rFonts w:ascii="맑은 고딕" w:hAnsi="맑은 고딕" w:cs="맑은 고딕" w:eastAsia="맑은 고딕"/>
+          <w:color w:val="auto"/>
+          <w:spacing w:val="0"/>
+          <w:position w:val="0"/>
+          <w:sz w:val="20"/>
+          <w:shd w:fill="auto" w:val="clear"/>
+        </w:rPr>
+      </w:pPr>
+      <w:r>
+        <w:rPr>
+          <w:rFonts w:ascii="맑은 고딕" w:hAnsi="맑은 고딕" w:cs="맑은 고딕" w:eastAsia="맑은 고딕"/>
+          <w:color w:val="auto"/>
+          <w:spacing w:val="0"/>
+          <w:position w:val="0"/>
+          <w:sz w:val="20"/>
+          <w:shd w:fill="auto" w:val="clear"/>
+        </w:rPr>
+        <w:t xml:space="preserve">Overall</w:t>
+        <w:tab/>
+        <w:tab/>
+        <w:tab/>
+        <w:tab/>
+        <w:t xml:space="preserve">종합적인, 전체의</w:t>
+      </w:r>
+    </w:p>
+    <w:p>
+      <w:pPr>
+        <w:spacing w:before="0" w:after="160" w:line="259"/>
+        <w:ind w:right="0" w:left="0" w:firstLine="0"/>
+        <w:jc w:val="both"/>
+        <w:rPr>
+          <w:rFonts w:ascii="맑은 고딕" w:hAnsi="맑은 고딕" w:cs="맑은 고딕" w:eastAsia="맑은 고딕"/>
+          <w:color w:val="auto"/>
+          <w:spacing w:val="0"/>
+          <w:position w:val="0"/>
+          <w:sz w:val="20"/>
+          <w:shd w:fill="auto" w:val="clear"/>
+        </w:rPr>
+      </w:pPr>
+      <w:r>
+        <w:rPr>
+          <w:rFonts w:ascii="맑은 고딕" w:hAnsi="맑은 고딕" w:cs="맑은 고딕" w:eastAsia="맑은 고딕"/>
+          <w:color w:val="auto"/>
+          <w:spacing w:val="0"/>
+          <w:position w:val="0"/>
+          <w:sz w:val="20"/>
+          <w:shd w:fill="auto" w:val="clear"/>
+        </w:rPr>
+        <w:t xml:space="preserve">Treatment</w:t>
+        <w:tab/>
+        <w:tab/>
+        <w:tab/>
+        <w:t xml:space="preserve">치료, 처치 ( = cure)</w:t>
+      </w:r>
+    </w:p>
+    <w:p>
+      <w:pPr>
+        <w:spacing w:before="0" w:after="160" w:line="259"/>
+        <w:ind w:right="0" w:left="0" w:firstLine="0"/>
+        <w:jc w:val="both"/>
+        <w:rPr>
+          <w:rFonts w:ascii="맑은 고딕" w:hAnsi="맑은 고딕" w:cs="맑은 고딕" w:eastAsia="맑은 고딕"/>
+          <w:color w:val="auto"/>
+          <w:spacing w:val="0"/>
+          <w:position w:val="0"/>
+          <w:sz w:val="20"/>
+          <w:shd w:fill="auto" w:val="clear"/>
+        </w:rPr>
+      </w:pPr>
+      <w:r>
+        <w:rPr>
+          <w:rFonts w:ascii="맑은 고딕" w:hAnsi="맑은 고딕" w:cs="맑은 고딕" w:eastAsia="맑은 고딕"/>
+          <w:color w:val="auto"/>
+          <w:spacing w:val="0"/>
+          <w:position w:val="0"/>
+          <w:sz w:val="20"/>
+          <w:shd w:fill="auto" w:val="clear"/>
+        </w:rPr>
+        <w:t xml:space="preserve">Immediately</w:t>
+        <w:tab/>
+        <w:tab/>
+        <w:tab/>
+        <w:t xml:space="preserve">즉시, 즉각, 직접적으로</w:t>
+      </w:r>
+    </w:p>
+    <w:p>
+      <w:pPr>
+        <w:spacing w:before="0" w:after="160" w:line="259"/>
+        <w:ind w:right="0" w:left="0" w:firstLine="0"/>
+        <w:jc w:val="both"/>
+        <w:rPr>
+          <w:rFonts w:ascii="맑은 고딕" w:hAnsi="맑은 고딕" w:cs="맑은 고딕" w:eastAsia="맑은 고딕"/>
+          <w:color w:val="auto"/>
+          <w:spacing w:val="0"/>
+          <w:position w:val="0"/>
+          <w:sz w:val="20"/>
+          <w:shd w:fill="auto" w:val="clear"/>
+        </w:rPr>
+      </w:pPr>
+      <w:r>
+        <w:rPr>
+          <w:rFonts w:ascii="맑은 고딕" w:hAnsi="맑은 고딕" w:cs="맑은 고딕" w:eastAsia="맑은 고딕"/>
+          <w:color w:val="auto"/>
+          <w:spacing w:val="0"/>
+          <w:position w:val="0"/>
+          <w:sz w:val="20"/>
+          <w:shd w:fill="auto" w:val="clear"/>
+        </w:rPr>
+        <w:t xml:space="preserve">Disease</w:t>
+        <w:tab/>
+        <w:tab/>
+        <w:tab/>
+        <w:tab/>
+        <w:t xml:space="preserve">질병</w:t>
+      </w:r>
+    </w:p>
+    <w:p>
+      <w:pPr>
+        <w:spacing w:before="0" w:after="160" w:line="259"/>
+        <w:ind w:right="0" w:left="0" w:firstLine="0"/>
+        <w:jc w:val="both"/>
+        <w:rPr>
+          <w:rFonts w:ascii="맑은 고딕" w:hAnsi="맑은 고딕" w:cs="맑은 고딕" w:eastAsia="맑은 고딕"/>
+          <w:color w:val="auto"/>
+          <w:spacing w:val="0"/>
+          <w:position w:val="0"/>
+          <w:sz w:val="20"/>
+          <w:shd w:fill="auto" w:val="clear"/>
+        </w:rPr>
+      </w:pPr>
+      <w:r>
+        <w:rPr>
+          <w:rFonts w:ascii="맑은 고딕" w:hAnsi="맑은 고딕" w:cs="맑은 고딕" w:eastAsia="맑은 고딕"/>
+          <w:color w:val="auto"/>
+          <w:spacing w:val="0"/>
+          <w:position w:val="0"/>
+          <w:sz w:val="20"/>
+          <w:shd w:fill="auto" w:val="clear"/>
+        </w:rPr>
+        <w:t xml:space="preserve">Illness</w:t>
+        <w:tab/>
+        <w:tab/>
+        <w:tab/>
+        <w:tab/>
+        <w:t xml:space="preserve">병, 아픔</w:t>
+      </w:r>
+    </w:p>
+    <w:p>
+      <w:pPr>
+        <w:spacing w:before="0" w:after="160" w:line="259"/>
+        <w:ind w:right="0" w:left="0" w:firstLine="0"/>
+        <w:jc w:val="both"/>
+        <w:rPr>
+          <w:rFonts w:ascii="맑은 고딕" w:hAnsi="맑은 고딕" w:cs="맑은 고딕" w:eastAsia="맑은 고딕"/>
+          <w:color w:val="auto"/>
+          <w:spacing w:val="0"/>
+          <w:position w:val="0"/>
+          <w:sz w:val="20"/>
+          <w:shd w:fill="auto" w:val="clear"/>
+        </w:rPr>
+      </w:pPr>
+      <w:r>
+        <w:rPr>
+          <w:rFonts w:ascii="맑은 고딕" w:hAnsi="맑은 고딕" w:cs="맑은 고딕" w:eastAsia="맑은 고딕"/>
+          <w:color w:val="auto"/>
+          <w:spacing w:val="0"/>
+          <w:position w:val="0"/>
+          <w:sz w:val="20"/>
+          <w:shd w:fill="auto" w:val="clear"/>
+        </w:rPr>
+        <w:t xml:space="preserve">Patient</w:t>
+        <w:tab/>
+        <w:tab/>
+        <w:tab/>
+        <w:tab/>
+        <w:t xml:space="preserve">환자</w:t>
+      </w:r>
+    </w:p>
+    <w:p>
+      <w:pPr>
+        <w:spacing w:before="0" w:after="160" w:line="259"/>
+        <w:ind w:right="0" w:left="0" w:firstLine="0"/>
+        <w:jc w:val="both"/>
+        <w:rPr>
+          <w:rFonts w:ascii="맑은 고딕" w:hAnsi="맑은 고딕" w:cs="맑은 고딕" w:eastAsia="맑은 고딕"/>
+          <w:color w:val="auto"/>
+          <w:spacing w:val="0"/>
+          <w:position w:val="0"/>
+          <w:sz w:val="20"/>
+          <w:shd w:fill="auto" w:val="clear"/>
+        </w:rPr>
+      </w:pPr>
+    </w:p>
+    <w:p>
+      <w:pPr>
+        <w:spacing w:before="0" w:after="160" w:line="259"/>
+        <w:ind w:right="0" w:left="0" w:firstLine="0"/>
+        <w:jc w:val="both"/>
+        <w:rPr>
+          <w:rFonts w:ascii="맑은 고딕" w:hAnsi="맑은 고딕" w:cs="맑은 고딕" w:eastAsia="맑은 고딕"/>
+          <w:color w:val="auto"/>
+          <w:spacing w:val="0"/>
+          <w:position w:val="0"/>
+          <w:sz w:val="20"/>
+          <w:shd w:fill="auto" w:val="clear"/>
+        </w:rPr>
+      </w:pPr>
+    </w:p>
+    <w:p>
+      <w:pPr>
+        <w:spacing w:before="0" w:after="160" w:line="259"/>
+        <w:ind w:right="0" w:left="0" w:firstLine="0"/>
+        <w:jc w:val="both"/>
+        <w:rPr>
+          <w:rFonts w:ascii="맑은 고딕" w:hAnsi="맑은 고딕" w:cs="맑은 고딕" w:eastAsia="맑은 고딕"/>
+          <w:color w:val="auto"/>
+          <w:spacing w:val="0"/>
+          <w:position w:val="0"/>
+          <w:sz w:val="20"/>
+          <w:shd w:fill="auto" w:val="clear"/>
+        </w:rPr>
+      </w:pPr>
+      <w:r>
+        <w:rPr>
+          <w:rFonts w:ascii="맑은 고딕" w:hAnsi="맑은 고딕" w:cs="맑은 고딕" w:eastAsia="맑은 고딕"/>
+          <w:color w:val="auto"/>
+          <w:spacing w:val="0"/>
+          <w:position w:val="0"/>
+          <w:sz w:val="20"/>
+          <w:shd w:fill="auto" w:val="clear"/>
+        </w:rPr>
+        <w:t xml:space="preserve">Why don't you come along?</w:t>
+        <w:tab/>
+        <w:tab/>
+        <w:tab/>
+        <w:tab/>
+      </w:r>
+      <w:r>
+        <w:rPr>
+          <w:rFonts w:ascii="맑은 고딕" w:hAnsi="맑은 고딕" w:cs="맑은 고딕" w:eastAsia="맑은 고딕"/>
+          <w:color w:val="auto"/>
+          <w:spacing w:val="0"/>
+          <w:position w:val="0"/>
+          <w:sz w:val="20"/>
+          <w:shd w:fill="auto" w:val="clear"/>
+        </w:rPr>
+        <w:t xml:space="preserve">너도 같이 갈래?</w:t>
+      </w:r>
+    </w:p>
+    <w:p>
+      <w:pPr>
+        <w:spacing w:before="0" w:after="160" w:line="259"/>
+        <w:ind w:right="0" w:left="0" w:firstLine="0"/>
+        <w:jc w:val="both"/>
+        <w:rPr>
+          <w:rFonts w:ascii="맑은 고딕" w:hAnsi="맑은 고딕" w:cs="맑은 고딕" w:eastAsia="맑은 고딕"/>
+          <w:color w:val="auto"/>
+          <w:spacing w:val="0"/>
+          <w:position w:val="0"/>
+          <w:sz w:val="20"/>
+          <w:shd w:fill="auto" w:val="clear"/>
+        </w:rPr>
+      </w:pPr>
+      <w:r>
+        <w:rPr>
+          <w:rFonts w:ascii="맑은 고딕" w:hAnsi="맑은 고딕" w:cs="맑은 고딕" w:eastAsia="맑은 고딕"/>
+          <w:color w:val="auto"/>
+          <w:spacing w:val="0"/>
+          <w:position w:val="0"/>
+          <w:sz w:val="20"/>
+          <w:shd w:fill="auto" w:val="clear"/>
+        </w:rPr>
+        <w:t xml:space="preserve">Let’s keep in touch</w:t>
+        <w:tab/>
+        <w:tab/>
+        <w:tab/>
+        <w:tab/>
+        <w:tab/>
+        <w:t xml:space="preserve">연락하자</w:t>
+      </w:r>
+    </w:p>
+    <w:p>
+      <w:pPr>
+        <w:spacing w:before="0" w:after="160" w:line="259"/>
+        <w:ind w:right="0" w:left="0" w:firstLine="0"/>
+        <w:jc w:val="both"/>
+        <w:rPr>
+          <w:rFonts w:ascii="맑은 고딕" w:hAnsi="맑은 고딕" w:cs="맑은 고딕" w:eastAsia="맑은 고딕"/>
+          <w:color w:val="auto"/>
+          <w:spacing w:val="0"/>
+          <w:position w:val="0"/>
+          <w:sz w:val="20"/>
+          <w:shd w:fill="auto" w:val="clear"/>
+        </w:rPr>
+      </w:pPr>
+      <w:r>
+        <w:rPr>
+          <w:rFonts w:ascii="맑은 고딕" w:hAnsi="맑은 고딕" w:cs="맑은 고딕" w:eastAsia="맑은 고딕"/>
+          <w:color w:val="auto"/>
+          <w:spacing w:val="0"/>
+          <w:position w:val="0"/>
+          <w:sz w:val="20"/>
+          <w:shd w:fill="auto" w:val="clear"/>
+        </w:rPr>
         <w:t xml:space="preserve">How have you been</w:t>
         <w:tab/>
         <w:tab/>
+        <w:tab/>
+        <w:tab/>
+        <w:tab/>
         <w:t xml:space="preserve">어떻게 지냈나?</w:t>
       </w:r>
     </w:p>
@@ -82,770 +917,20 @@
           <w:sz w:val="20"/>
           <w:shd w:fill="auto" w:val="clear"/>
         </w:rPr>
-        <w:t xml:space="preserve">Much better</w:t>
-        <w:tab/>
-        <w:tab/>
-        <w:tab/>
-        <w:t xml:space="preserve">한결 낫다.</w:t>
-      </w:r>
-    </w:p>
-    <w:p>
-      <w:pPr>
-        <w:spacing w:before="0" w:after="160" w:line="259"/>
-        <w:ind w:right="0" w:left="0" w:firstLine="0"/>
-        <w:jc w:val="both"/>
-        <w:rPr>
-          <w:rFonts w:ascii="맑은 고딕" w:hAnsi="맑은 고딕" w:cs="맑은 고딕" w:eastAsia="맑은 고딕"/>
-          <w:color w:val="auto"/>
-          <w:spacing w:val="0"/>
-          <w:position w:val="0"/>
-          <w:sz w:val="20"/>
-          <w:shd w:fill="auto" w:val="clear"/>
-        </w:rPr>
-      </w:pPr>
-      <w:r>
-        <w:rPr>
-          <w:rFonts w:ascii="맑은 고딕" w:hAnsi="맑은 고딕" w:cs="맑은 고딕" w:eastAsia="맑은 고딕"/>
-          <w:color w:val="auto"/>
-          <w:spacing w:val="0"/>
-          <w:position w:val="0"/>
-          <w:sz w:val="20"/>
-          <w:shd w:fill="auto" w:val="clear"/>
-        </w:rPr>
-        <w:t xml:space="preserve">Why don’t you</w:t>
-        <w:tab/>
-        <w:tab/>
-        <w:tab/>
-        <w:t xml:space="preserve">~하지 않을래?</w:t>
-      </w:r>
-    </w:p>
-    <w:p>
-      <w:pPr>
-        <w:spacing w:before="0" w:after="160" w:line="259"/>
-        <w:ind w:right="0" w:left="0" w:firstLine="0"/>
-        <w:jc w:val="both"/>
-        <w:rPr>
-          <w:rFonts w:ascii="맑은 고딕" w:hAnsi="맑은 고딕" w:cs="맑은 고딕" w:eastAsia="맑은 고딕"/>
-          <w:color w:val="auto"/>
-          <w:spacing w:val="0"/>
-          <w:position w:val="0"/>
-          <w:sz w:val="20"/>
-          <w:shd w:fill="auto" w:val="clear"/>
-        </w:rPr>
-      </w:pPr>
-      <w:r>
-        <w:rPr>
-          <w:rFonts w:ascii="맑은 고딕" w:hAnsi="맑은 고딕" w:cs="맑은 고딕" w:eastAsia="맑은 고딕"/>
-          <w:color w:val="auto"/>
-          <w:spacing w:val="0"/>
-          <w:position w:val="0"/>
-          <w:sz w:val="20"/>
-          <w:shd w:fill="auto" w:val="clear"/>
-        </w:rPr>
-        <w:t xml:space="preserve">Come along</w:t>
-        <w:tab/>
-        <w:tab/>
-        <w:tab/>
-        <w:t xml:space="preserve">같이 갈래?</w:t>
-      </w:r>
-    </w:p>
-    <w:p>
-      <w:pPr>
-        <w:spacing w:before="0" w:after="160" w:line="259"/>
-        <w:ind w:right="0" w:left="0" w:firstLine="0"/>
-        <w:jc w:val="both"/>
-        <w:rPr>
-          <w:rFonts w:ascii="맑은 고딕" w:hAnsi="맑은 고딕" w:cs="맑은 고딕" w:eastAsia="맑은 고딕"/>
-          <w:color w:val="auto"/>
-          <w:spacing w:val="0"/>
-          <w:position w:val="0"/>
-          <w:sz w:val="20"/>
-          <w:shd w:fill="auto" w:val="clear"/>
-        </w:rPr>
-      </w:pPr>
-      <w:r>
-        <w:rPr>
-          <w:rFonts w:ascii="맑은 고딕" w:hAnsi="맑은 고딕" w:cs="맑은 고딕" w:eastAsia="맑은 고딕"/>
-          <w:color w:val="auto"/>
-          <w:spacing w:val="0"/>
-          <w:position w:val="0"/>
-          <w:sz w:val="20"/>
-          <w:shd w:fill="auto" w:val="clear"/>
-        </w:rPr>
-        <w:t xml:space="preserve">I wish I could, but I have ~</w:t>
-        <w:tab/>
-        <w:t xml:space="preserve">나도 그러고 싶지만, 난 ~</w:t>
-      </w:r>
-    </w:p>
-    <w:p>
-      <w:pPr>
-        <w:spacing w:before="0" w:after="160" w:line="259"/>
-        <w:ind w:right="0" w:left="0" w:firstLine="0"/>
-        <w:jc w:val="both"/>
-        <w:rPr>
-          <w:rFonts w:ascii="맑은 고딕" w:hAnsi="맑은 고딕" w:cs="맑은 고딕" w:eastAsia="맑은 고딕"/>
-          <w:color w:val="auto"/>
-          <w:spacing w:val="0"/>
-          <w:position w:val="0"/>
-          <w:sz w:val="20"/>
-          <w:shd w:fill="auto" w:val="clear"/>
-        </w:rPr>
-      </w:pPr>
-      <w:r>
-        <w:rPr>
-          <w:rFonts w:ascii="맑은 고딕" w:hAnsi="맑은 고딕" w:cs="맑은 고딕" w:eastAsia="맑은 고딕"/>
-          <w:color w:val="auto"/>
-          <w:spacing w:val="0"/>
-          <w:position w:val="0"/>
-          <w:sz w:val="20"/>
-          <w:shd w:fill="auto" w:val="clear"/>
-        </w:rPr>
-        <w:t xml:space="preserve">Let’s keep in touch</w:t>
-        <w:tab/>
-        <w:tab/>
-        <w:t xml:space="preserve">연락하고 지내자</w:t>
-      </w:r>
-    </w:p>
-    <w:p>
-      <w:pPr>
-        <w:spacing w:before="0" w:after="160" w:line="259"/>
-        <w:ind w:right="0" w:left="0" w:firstLine="0"/>
-        <w:jc w:val="both"/>
-        <w:rPr>
-          <w:rFonts w:ascii="맑은 고딕" w:hAnsi="맑은 고딕" w:cs="맑은 고딕" w:eastAsia="맑은 고딕"/>
-          <w:color w:val="auto"/>
-          <w:spacing w:val="0"/>
-          <w:position w:val="0"/>
-          <w:sz w:val="20"/>
-          <w:shd w:fill="auto" w:val="clear"/>
-        </w:rPr>
-      </w:pPr>
-      <w:r>
-        <w:rPr>
-          <w:rFonts w:ascii="맑은 고딕" w:hAnsi="맑은 고딕" w:cs="맑은 고딕" w:eastAsia="맑은 고딕"/>
-          <w:color w:val="auto"/>
-          <w:spacing w:val="0"/>
-          <w:position w:val="0"/>
-          <w:sz w:val="20"/>
-          <w:shd w:fill="auto" w:val="clear"/>
-        </w:rPr>
-        <w:t xml:space="preserve">Dental</w:t>
-        <w:tab/>
-        <w:tab/>
-        <w:tab/>
-        <w:tab/>
-        <w:t xml:space="preserve">치과의</w:t>
-      </w:r>
-    </w:p>
-    <w:p>
-      <w:pPr>
-        <w:spacing w:before="0" w:after="160" w:line="259"/>
-        <w:ind w:right="0" w:left="0" w:firstLine="0"/>
-        <w:jc w:val="both"/>
-        <w:rPr>
-          <w:rFonts w:ascii="맑은 고딕" w:hAnsi="맑은 고딕" w:cs="맑은 고딕" w:eastAsia="맑은 고딕"/>
-          <w:color w:val="auto"/>
-          <w:spacing w:val="0"/>
-          <w:position w:val="0"/>
-          <w:sz w:val="20"/>
-          <w:shd w:fill="auto" w:val="clear"/>
-        </w:rPr>
-      </w:pPr>
-      <w:r>
-        <w:rPr>
-          <w:rFonts w:ascii="맑은 고딕" w:hAnsi="맑은 고딕" w:cs="맑은 고딕" w:eastAsia="맑은 고딕"/>
-          <w:color w:val="auto"/>
-          <w:spacing w:val="0"/>
-          <w:position w:val="0"/>
-          <w:sz w:val="20"/>
-          <w:shd w:fill="auto" w:val="clear"/>
-        </w:rPr>
-        <w:t xml:space="preserve">Appointment</w:t>
-        <w:tab/>
-        <w:tab/>
-        <w:tab/>
-        <w:t xml:space="preserve">약속, 임명, 직책</w:t>
-      </w:r>
-    </w:p>
-    <w:p>
-      <w:pPr>
-        <w:spacing w:before="0" w:after="160" w:line="259"/>
-        <w:ind w:right="0" w:left="0" w:firstLine="0"/>
-        <w:jc w:val="both"/>
-        <w:rPr>
-          <w:rFonts w:ascii="맑은 고딕" w:hAnsi="맑은 고딕" w:cs="맑은 고딕" w:eastAsia="맑은 고딕"/>
-          <w:color w:val="auto"/>
-          <w:spacing w:val="0"/>
-          <w:position w:val="0"/>
-          <w:sz w:val="20"/>
-          <w:shd w:fill="auto" w:val="clear"/>
-        </w:rPr>
-      </w:pPr>
-      <w:r>
-        <w:rPr>
-          <w:rFonts w:ascii="맑은 고딕" w:hAnsi="맑은 고딕" w:cs="맑은 고딕" w:eastAsia="맑은 고딕"/>
-          <w:color w:val="auto"/>
-          <w:spacing w:val="0"/>
-          <w:position w:val="0"/>
-          <w:sz w:val="20"/>
-          <w:shd w:fill="auto" w:val="clear"/>
-        </w:rPr>
-        <w:t xml:space="preserve">Assignment</w:t>
-        <w:tab/>
-        <w:tab/>
-        <w:tab/>
-        <w:t xml:space="preserve">과제, 배치</w:t>
-      </w:r>
-    </w:p>
-    <w:p>
-      <w:pPr>
-        <w:spacing w:before="0" w:after="160" w:line="259"/>
-        <w:ind w:right="0" w:left="0" w:firstLine="0"/>
-        <w:jc w:val="both"/>
-        <w:rPr>
-          <w:rFonts w:ascii="맑은 고딕" w:hAnsi="맑은 고딕" w:cs="맑은 고딕" w:eastAsia="맑은 고딕"/>
-          <w:color w:val="auto"/>
-          <w:spacing w:val="0"/>
-          <w:position w:val="0"/>
-          <w:sz w:val="20"/>
-          <w:shd w:fill="auto" w:val="clear"/>
-        </w:rPr>
-      </w:pPr>
-      <w:r>
-        <w:rPr>
-          <w:rFonts w:ascii="맑은 고딕" w:hAnsi="맑은 고딕" w:cs="맑은 고딕" w:eastAsia="맑은 고딕"/>
-          <w:color w:val="auto"/>
-          <w:spacing w:val="0"/>
-          <w:position w:val="0"/>
-          <w:sz w:val="20"/>
-          <w:shd w:fill="auto" w:val="clear"/>
-        </w:rPr>
-        <w:t xml:space="preserve">Pass along</w:t>
-        <w:tab/>
-        <w:tab/>
-        <w:tab/>
-        <w:t xml:space="preserve">~을 전달하다.</w:t>
-      </w:r>
-    </w:p>
-    <w:p>
-      <w:pPr>
-        <w:spacing w:before="0" w:after="160" w:line="259"/>
-        <w:ind w:right="0" w:left="0" w:firstLine="0"/>
-        <w:jc w:val="both"/>
-        <w:rPr>
-          <w:rFonts w:ascii="맑은 고딕" w:hAnsi="맑은 고딕" w:cs="맑은 고딕" w:eastAsia="맑은 고딕"/>
-          <w:color w:val="auto"/>
-          <w:spacing w:val="0"/>
-          <w:position w:val="0"/>
-          <w:sz w:val="20"/>
-          <w:shd w:fill="auto" w:val="clear"/>
-        </w:rPr>
-      </w:pPr>
-      <w:r>
-        <w:rPr>
-          <w:rFonts w:ascii="맑은 고딕" w:hAnsi="맑은 고딕" w:cs="맑은 고딕" w:eastAsia="맑은 고딕"/>
-          <w:color w:val="auto"/>
-          <w:spacing w:val="0"/>
-          <w:position w:val="0"/>
-          <w:sz w:val="20"/>
-          <w:shd w:fill="auto" w:val="clear"/>
-        </w:rPr>
-        <w:t xml:space="preserve">Greeting</w:t>
-        <w:tab/>
-        <w:tab/>
-        <w:tab/>
-        <w:tab/>
-        <w:t xml:space="preserve">인사, 안부의 말</w:t>
-      </w:r>
-    </w:p>
-    <w:p>
-      <w:pPr>
-        <w:spacing w:before="0" w:after="160" w:line="259"/>
-        <w:ind w:right="0" w:left="0" w:firstLine="0"/>
-        <w:jc w:val="both"/>
-        <w:rPr>
-          <w:rFonts w:ascii="맑은 고딕" w:hAnsi="맑은 고딕" w:cs="맑은 고딕" w:eastAsia="맑은 고딕"/>
-          <w:color w:val="auto"/>
-          <w:spacing w:val="0"/>
-          <w:position w:val="0"/>
-          <w:sz w:val="20"/>
-          <w:shd w:fill="auto" w:val="clear"/>
-        </w:rPr>
-      </w:pPr>
-      <w:r>
-        <w:rPr>
-          <w:rFonts w:ascii="맑은 고딕" w:hAnsi="맑은 고딕" w:cs="맑은 고딕" w:eastAsia="맑은 고딕"/>
-          <w:color w:val="auto"/>
-          <w:spacing w:val="0"/>
-          <w:position w:val="0"/>
-          <w:sz w:val="20"/>
-          <w:shd w:fill="auto" w:val="clear"/>
-        </w:rPr>
-        <w:t xml:space="preserve">Regard</w:t>
-        <w:tab/>
-        <w:tab/>
-        <w:tab/>
-        <w:tab/>
-        <w:t xml:space="preserve">관심, 배려</w:t>
-      </w:r>
-    </w:p>
-    <w:p>
-      <w:pPr>
-        <w:spacing w:before="0" w:after="160" w:line="259"/>
-        <w:ind w:right="0" w:left="0" w:firstLine="0"/>
-        <w:jc w:val="both"/>
-        <w:rPr>
-          <w:rFonts w:ascii="맑은 고딕" w:hAnsi="맑은 고딕" w:cs="맑은 고딕" w:eastAsia="맑은 고딕"/>
-          <w:color w:val="auto"/>
-          <w:spacing w:val="0"/>
-          <w:position w:val="0"/>
-          <w:sz w:val="20"/>
-          <w:shd w:fill="auto" w:val="clear"/>
-        </w:rPr>
-      </w:pPr>
-      <w:r>
-        <w:rPr>
-          <w:rFonts w:ascii="맑은 고딕" w:hAnsi="맑은 고딕" w:cs="맑은 고딕" w:eastAsia="맑은 고딕"/>
-          <w:color w:val="auto"/>
-          <w:spacing w:val="0"/>
-          <w:position w:val="0"/>
-          <w:sz w:val="20"/>
-          <w:shd w:fill="auto" w:val="clear"/>
-        </w:rPr>
-        <w:t xml:space="preserve">Once a week</w:t>
-        <w:tab/>
-        <w:tab/>
-        <w:tab/>
-        <w:t xml:space="preserve">일주일에 한 번</w:t>
-      </w:r>
-    </w:p>
-    <w:p>
-      <w:pPr>
-        <w:spacing w:before="0" w:after="160" w:line="259"/>
-        <w:ind w:right="0" w:left="0" w:firstLine="0"/>
-        <w:jc w:val="both"/>
-        <w:rPr>
-          <w:rFonts w:ascii="맑은 고딕" w:hAnsi="맑은 고딕" w:cs="맑은 고딕" w:eastAsia="맑은 고딕"/>
-          <w:color w:val="auto"/>
-          <w:spacing w:val="0"/>
-          <w:position w:val="0"/>
-          <w:sz w:val="20"/>
-          <w:shd w:fill="auto" w:val="clear"/>
-        </w:rPr>
-      </w:pPr>
-      <w:r>
-        <w:rPr>
-          <w:rFonts w:ascii="맑은 고딕" w:hAnsi="맑은 고딕" w:cs="맑은 고딕" w:eastAsia="맑은 고딕"/>
-          <w:color w:val="auto"/>
-          <w:spacing w:val="0"/>
-          <w:position w:val="0"/>
-          <w:sz w:val="20"/>
-          <w:shd w:fill="auto" w:val="clear"/>
-        </w:rPr>
-        <w:t xml:space="preserve">Reminder</w:t>
-        <w:tab/>
-        <w:tab/>
-        <w:tab/>
-        <w:t xml:space="preserve">상기시키는 것.</w:t>
-      </w:r>
-    </w:p>
-    <w:p>
-      <w:pPr>
-        <w:spacing w:before="0" w:after="160" w:line="259"/>
-        <w:ind w:right="0" w:left="0" w:firstLine="0"/>
-        <w:jc w:val="both"/>
-        <w:rPr>
-          <w:rFonts w:ascii="맑은 고딕" w:hAnsi="맑은 고딕" w:cs="맑은 고딕" w:eastAsia="맑은 고딕"/>
-          <w:color w:val="auto"/>
-          <w:spacing w:val="0"/>
-          <w:position w:val="0"/>
-          <w:sz w:val="20"/>
-          <w:shd w:fill="auto" w:val="clear"/>
-        </w:rPr>
-      </w:pPr>
-      <w:r>
-        <w:rPr>
-          <w:rFonts w:ascii="맑은 고딕" w:hAnsi="맑은 고딕" w:cs="맑은 고딕" w:eastAsia="맑은 고딕"/>
-          <w:color w:val="auto"/>
-          <w:spacing w:val="0"/>
-          <w:position w:val="0"/>
-          <w:sz w:val="20"/>
-          <w:shd w:fill="auto" w:val="clear"/>
-        </w:rPr>
-        <w:t xml:space="preserve">Capitalize</w:t>
-        <w:tab/>
-        <w:tab/>
-        <w:tab/>
-        <w:t xml:space="preserve">대문자로 쓰다. 자본화하다.</w:t>
-      </w:r>
-    </w:p>
-    <w:p>
-      <w:pPr>
-        <w:spacing w:before="0" w:after="160" w:line="259"/>
-        <w:ind w:right="0" w:left="0" w:firstLine="0"/>
-        <w:jc w:val="both"/>
-        <w:rPr>
-          <w:rFonts w:ascii="맑은 고딕" w:hAnsi="맑은 고딕" w:cs="맑은 고딕" w:eastAsia="맑은 고딕"/>
-          <w:color w:val="auto"/>
-          <w:spacing w:val="0"/>
-          <w:position w:val="0"/>
-          <w:sz w:val="20"/>
-          <w:shd w:fill="auto" w:val="clear"/>
-        </w:rPr>
-      </w:pPr>
-      <w:r>
-        <w:rPr>
-          <w:rFonts w:ascii="맑은 고딕" w:hAnsi="맑은 고딕" w:cs="맑은 고딕" w:eastAsia="맑은 고딕"/>
-          <w:color w:val="auto"/>
-          <w:spacing w:val="0"/>
-          <w:position w:val="0"/>
-          <w:sz w:val="20"/>
-          <w:shd w:fill="auto" w:val="clear"/>
-        </w:rPr>
-        <w:t xml:space="preserve">Proper noun</w:t>
-        <w:tab/>
-        <w:tab/>
-        <w:tab/>
-        <w:t xml:space="preserve">고유명사</w:t>
-      </w:r>
-    </w:p>
-    <w:p>
-      <w:pPr>
-        <w:spacing w:before="0" w:after="160" w:line="259"/>
-        <w:ind w:right="0" w:left="0" w:firstLine="0"/>
-        <w:jc w:val="both"/>
-        <w:rPr>
-          <w:rFonts w:ascii="맑은 고딕" w:hAnsi="맑은 고딕" w:cs="맑은 고딕" w:eastAsia="맑은 고딕"/>
-          <w:color w:val="auto"/>
-          <w:spacing w:val="0"/>
-          <w:position w:val="0"/>
-          <w:sz w:val="20"/>
-          <w:shd w:fill="auto" w:val="clear"/>
-        </w:rPr>
-      </w:pPr>
-      <w:r>
-        <w:rPr>
-          <w:rFonts w:ascii="맑은 고딕" w:hAnsi="맑은 고딕" w:cs="맑은 고딕" w:eastAsia="맑은 고딕"/>
-          <w:color w:val="auto"/>
-          <w:spacing w:val="0"/>
-          <w:position w:val="0"/>
-          <w:sz w:val="20"/>
-          <w:shd w:fill="auto" w:val="clear"/>
-        </w:rPr>
-        <w:t xml:space="preserve">Proper</w:t>
-        <w:tab/>
-        <w:tab/>
-        <w:tab/>
-        <w:tab/>
-        <w:t xml:space="preserve">적절한, 올바른</w:t>
-      </w:r>
-    </w:p>
-    <w:p>
-      <w:pPr>
-        <w:spacing w:before="0" w:after="160" w:line="259"/>
-        <w:ind w:right="0" w:left="0" w:firstLine="0"/>
-        <w:jc w:val="both"/>
-        <w:rPr>
-          <w:rFonts w:ascii="맑은 고딕" w:hAnsi="맑은 고딕" w:cs="맑은 고딕" w:eastAsia="맑은 고딕"/>
-          <w:color w:val="auto"/>
-          <w:spacing w:val="0"/>
-          <w:position w:val="0"/>
-          <w:sz w:val="20"/>
-          <w:shd w:fill="auto" w:val="clear"/>
-        </w:rPr>
-      </w:pPr>
-      <w:r>
-        <w:rPr>
-          <w:rFonts w:ascii="맑은 고딕" w:hAnsi="맑은 고딕" w:cs="맑은 고딕" w:eastAsia="맑은 고딕"/>
-          <w:color w:val="auto"/>
-          <w:spacing w:val="0"/>
-          <w:position w:val="0"/>
-          <w:sz w:val="20"/>
-          <w:shd w:fill="auto" w:val="clear"/>
-        </w:rPr>
-        <w:t xml:space="preserve">Noun</w:t>
-        <w:tab/>
-        <w:tab/>
-        <w:tab/>
-        <w:tab/>
-        <w:t xml:space="preserve">명사</w:t>
-      </w:r>
-    </w:p>
-    <w:p>
-      <w:pPr>
-        <w:spacing w:before="0" w:after="160" w:line="259"/>
-        <w:ind w:right="0" w:left="0" w:firstLine="0"/>
-        <w:jc w:val="both"/>
-        <w:rPr>
-          <w:rFonts w:ascii="맑은 고딕" w:hAnsi="맑은 고딕" w:cs="맑은 고딕" w:eastAsia="맑은 고딕"/>
-          <w:color w:val="auto"/>
-          <w:spacing w:val="0"/>
-          <w:position w:val="0"/>
-          <w:sz w:val="20"/>
-          <w:shd w:fill="auto" w:val="clear"/>
-        </w:rPr>
-      </w:pPr>
-      <w:r>
-        <w:rPr>
-          <w:rFonts w:ascii="맑은 고딕" w:hAnsi="맑은 고딕" w:cs="맑은 고딕" w:eastAsia="맑은 고딕"/>
-          <w:color w:val="auto"/>
-          <w:spacing w:val="0"/>
-          <w:position w:val="0"/>
-          <w:sz w:val="20"/>
-          <w:shd w:fill="auto" w:val="clear"/>
-        </w:rPr>
-        <w:t xml:space="preserve">Letter</w:t>
-        <w:tab/>
-        <w:tab/>
-        <w:tab/>
-        <w:tab/>
-        <w:t xml:space="preserve">글자, 문자, 편지</w:t>
-      </w:r>
-    </w:p>
-    <w:p>
-      <w:pPr>
-        <w:spacing w:before="0" w:after="160" w:line="259"/>
-        <w:ind w:right="0" w:left="0" w:firstLine="0"/>
-        <w:jc w:val="both"/>
-        <w:rPr>
-          <w:rFonts w:ascii="맑은 고딕" w:hAnsi="맑은 고딕" w:cs="맑은 고딕" w:eastAsia="맑은 고딕"/>
-          <w:color w:val="auto"/>
-          <w:spacing w:val="0"/>
-          <w:position w:val="0"/>
-          <w:sz w:val="20"/>
-          <w:shd w:fill="auto" w:val="clear"/>
-        </w:rPr>
-      </w:pPr>
-      <w:r>
-        <w:rPr>
-          <w:rFonts w:ascii="맑은 고딕" w:hAnsi="맑은 고딕" w:cs="맑은 고딕" w:eastAsia="맑은 고딕"/>
-          <w:color w:val="auto"/>
-          <w:spacing w:val="0"/>
-          <w:position w:val="0"/>
-          <w:sz w:val="20"/>
-          <w:shd w:fill="auto" w:val="clear"/>
-        </w:rPr>
-        <w:t xml:space="preserve">Dentist</w:t>
-        <w:tab/>
-        <w:tab/>
-        <w:tab/>
-        <w:tab/>
-        <w:t xml:space="preserve">치과의사</w:t>
-      </w:r>
-    </w:p>
-    <w:p>
-      <w:pPr>
-        <w:spacing w:before="0" w:after="160" w:line="259"/>
-        <w:ind w:right="0" w:left="0" w:firstLine="0"/>
-        <w:jc w:val="both"/>
-        <w:rPr>
-          <w:rFonts w:ascii="맑은 고딕" w:hAnsi="맑은 고딕" w:cs="맑은 고딕" w:eastAsia="맑은 고딕"/>
-          <w:color w:val="auto"/>
-          <w:spacing w:val="0"/>
-          <w:position w:val="0"/>
-          <w:sz w:val="20"/>
-          <w:shd w:fill="auto" w:val="clear"/>
-        </w:rPr>
-      </w:pPr>
-      <w:r>
-        <w:rPr>
-          <w:rFonts w:ascii="맑은 고딕" w:hAnsi="맑은 고딕" w:cs="맑은 고딕" w:eastAsia="맑은 고딕"/>
-          <w:color w:val="auto"/>
-          <w:spacing w:val="0"/>
-          <w:position w:val="0"/>
-          <w:sz w:val="20"/>
-          <w:shd w:fill="auto" w:val="clear"/>
-        </w:rPr>
-        <w:t xml:space="preserve">Overall</w:t>
-        <w:tab/>
-        <w:tab/>
-        <w:tab/>
-        <w:tab/>
-        <w:t xml:space="preserve">종합적인, 전체의</w:t>
-      </w:r>
-    </w:p>
-    <w:p>
-      <w:pPr>
-        <w:spacing w:before="0" w:after="160" w:line="259"/>
-        <w:ind w:right="0" w:left="0" w:firstLine="0"/>
-        <w:jc w:val="both"/>
-        <w:rPr>
-          <w:rFonts w:ascii="맑은 고딕" w:hAnsi="맑은 고딕" w:cs="맑은 고딕" w:eastAsia="맑은 고딕"/>
-          <w:color w:val="auto"/>
-          <w:spacing w:val="0"/>
-          <w:position w:val="0"/>
-          <w:sz w:val="20"/>
-          <w:shd w:fill="auto" w:val="clear"/>
-        </w:rPr>
-      </w:pPr>
-      <w:r>
-        <w:rPr>
-          <w:rFonts w:ascii="맑은 고딕" w:hAnsi="맑은 고딕" w:cs="맑은 고딕" w:eastAsia="맑은 고딕"/>
-          <w:color w:val="auto"/>
-          <w:spacing w:val="0"/>
-          <w:position w:val="0"/>
-          <w:sz w:val="20"/>
-          <w:shd w:fill="auto" w:val="clear"/>
-        </w:rPr>
-        <w:t xml:space="preserve">Treatment</w:t>
-        <w:tab/>
-        <w:tab/>
-        <w:tab/>
-        <w:t xml:space="preserve">치료, 처치 ( = cure)</w:t>
-      </w:r>
-    </w:p>
-    <w:p>
-      <w:pPr>
-        <w:spacing w:before="0" w:after="160" w:line="259"/>
-        <w:ind w:right="0" w:left="0" w:firstLine="0"/>
-        <w:jc w:val="both"/>
-        <w:rPr>
-          <w:rFonts w:ascii="맑은 고딕" w:hAnsi="맑은 고딕" w:cs="맑은 고딕" w:eastAsia="맑은 고딕"/>
-          <w:color w:val="auto"/>
-          <w:spacing w:val="0"/>
-          <w:position w:val="0"/>
-          <w:sz w:val="20"/>
-          <w:shd w:fill="auto" w:val="clear"/>
-        </w:rPr>
-      </w:pPr>
-      <w:r>
-        <w:rPr>
-          <w:rFonts w:ascii="맑은 고딕" w:hAnsi="맑은 고딕" w:cs="맑은 고딕" w:eastAsia="맑은 고딕"/>
-          <w:color w:val="auto"/>
-          <w:spacing w:val="0"/>
-          <w:position w:val="0"/>
-          <w:sz w:val="20"/>
-          <w:shd w:fill="auto" w:val="clear"/>
-        </w:rPr>
-        <w:t xml:space="preserve">Immediately</w:t>
-        <w:tab/>
-        <w:tab/>
-        <w:tab/>
-        <w:t xml:space="preserve">즉시, 즉각, 직접적으로</w:t>
-      </w:r>
-    </w:p>
-    <w:p>
-      <w:pPr>
-        <w:spacing w:before="0" w:after="160" w:line="259"/>
-        <w:ind w:right="0" w:left="0" w:firstLine="0"/>
-        <w:jc w:val="both"/>
-        <w:rPr>
-          <w:rFonts w:ascii="맑은 고딕" w:hAnsi="맑은 고딕" w:cs="맑은 고딕" w:eastAsia="맑은 고딕"/>
-          <w:color w:val="auto"/>
-          <w:spacing w:val="0"/>
-          <w:position w:val="0"/>
-          <w:sz w:val="20"/>
-          <w:shd w:fill="auto" w:val="clear"/>
-        </w:rPr>
-      </w:pPr>
-      <w:r>
-        <w:rPr>
-          <w:rFonts w:ascii="맑은 고딕" w:hAnsi="맑은 고딕" w:cs="맑은 고딕" w:eastAsia="맑은 고딕"/>
-          <w:color w:val="auto"/>
-          <w:spacing w:val="0"/>
-          <w:position w:val="0"/>
-          <w:sz w:val="20"/>
-          <w:shd w:fill="auto" w:val="clear"/>
-        </w:rPr>
-        <w:t xml:space="preserve">Disease</w:t>
-        <w:tab/>
-        <w:tab/>
-        <w:tab/>
-        <w:tab/>
-        <w:t xml:space="preserve">질병</w:t>
-      </w:r>
-    </w:p>
-    <w:p>
-      <w:pPr>
-        <w:spacing w:before="0" w:after="160" w:line="259"/>
-        <w:ind w:right="0" w:left="0" w:firstLine="0"/>
-        <w:jc w:val="both"/>
-        <w:rPr>
-          <w:rFonts w:ascii="맑은 고딕" w:hAnsi="맑은 고딕" w:cs="맑은 고딕" w:eastAsia="맑은 고딕"/>
-          <w:color w:val="auto"/>
-          <w:spacing w:val="0"/>
-          <w:position w:val="0"/>
-          <w:sz w:val="20"/>
-          <w:shd w:fill="auto" w:val="clear"/>
-        </w:rPr>
-      </w:pPr>
-      <w:r>
-        <w:rPr>
-          <w:rFonts w:ascii="맑은 고딕" w:hAnsi="맑은 고딕" w:cs="맑은 고딕" w:eastAsia="맑은 고딕"/>
-          <w:color w:val="auto"/>
-          <w:spacing w:val="0"/>
-          <w:position w:val="0"/>
-          <w:sz w:val="20"/>
-          <w:shd w:fill="auto" w:val="clear"/>
-        </w:rPr>
-        <w:t xml:space="preserve">Illness</w:t>
-        <w:tab/>
-        <w:tab/>
-        <w:tab/>
-        <w:tab/>
-        <w:t xml:space="preserve">병, 아픔</w:t>
-      </w:r>
-    </w:p>
-    <w:p>
-      <w:pPr>
-        <w:spacing w:before="0" w:after="160" w:line="259"/>
-        <w:ind w:right="0" w:left="0" w:firstLine="0"/>
-        <w:jc w:val="both"/>
-        <w:rPr>
-          <w:rFonts w:ascii="맑은 고딕" w:hAnsi="맑은 고딕" w:cs="맑은 고딕" w:eastAsia="맑은 고딕"/>
-          <w:color w:val="auto"/>
-          <w:spacing w:val="0"/>
-          <w:position w:val="0"/>
-          <w:sz w:val="20"/>
-          <w:shd w:fill="auto" w:val="clear"/>
-        </w:rPr>
-      </w:pPr>
-      <w:r>
-        <w:rPr>
-          <w:rFonts w:ascii="맑은 고딕" w:hAnsi="맑은 고딕" w:cs="맑은 고딕" w:eastAsia="맑은 고딕"/>
-          <w:color w:val="auto"/>
-          <w:spacing w:val="0"/>
-          <w:position w:val="0"/>
-          <w:sz w:val="20"/>
-          <w:shd w:fill="auto" w:val="clear"/>
-        </w:rPr>
-        <w:t xml:space="preserve">Patient</w:t>
-        <w:tab/>
-        <w:tab/>
-        <w:tab/>
-        <w:tab/>
-        <w:t xml:space="preserve">환자</w:t>
-      </w:r>
-    </w:p>
-    <w:p>
-      <w:pPr>
-        <w:spacing w:before="0" w:after="160" w:line="259"/>
-        <w:ind w:right="0" w:left="0" w:firstLine="0"/>
-        <w:jc w:val="both"/>
-        <w:rPr>
-          <w:rFonts w:ascii="맑은 고딕" w:hAnsi="맑은 고딕" w:cs="맑은 고딕" w:eastAsia="맑은 고딕"/>
-          <w:color w:val="auto"/>
-          <w:spacing w:val="0"/>
-          <w:position w:val="0"/>
-          <w:sz w:val="20"/>
-          <w:shd w:fill="auto" w:val="clear"/>
-        </w:rPr>
-      </w:pPr>
-    </w:p>
-    <w:p>
-      <w:pPr>
-        <w:spacing w:before="0" w:after="160" w:line="259"/>
-        <w:ind w:right="0" w:left="0" w:firstLine="0"/>
-        <w:jc w:val="both"/>
-        <w:rPr>
-          <w:rFonts w:ascii="맑은 고딕" w:hAnsi="맑은 고딕" w:cs="맑은 고딕" w:eastAsia="맑은 고딕"/>
-          <w:color w:val="auto"/>
-          <w:spacing w:val="0"/>
-          <w:position w:val="0"/>
-          <w:sz w:val="20"/>
-          <w:shd w:fill="auto" w:val="clear"/>
-        </w:rPr>
-      </w:pPr>
+        <w:t xml:space="preserve">Much better now that it's stopped raining so much </w:t>
+        <w:tab/>
+      </w:r>
+      <w:r>
+        <w:rPr>
+          <w:rFonts w:ascii="맑은 고딕" w:hAnsi="맑은 고딕" w:cs="맑은 고딕" w:eastAsia="맑은 고딕"/>
+          <w:color w:val="auto"/>
+          <w:spacing w:val="0"/>
+          <w:position w:val="0"/>
+          <w:sz w:val="20"/>
+          <w:shd w:fill="auto" w:val="clear"/>
+        </w:rPr>
+        <w:t xml:space="preserve">장마가 끝나 훨씬 잘 지내고 있어.</w:t>
+      </w:r>
     </w:p>
     <w:p>
       <w:pPr>

--- a/KKH/20190401/Word.docx
+++ b/KKH/20190401/Word.docx
@@ -788,6 +788,216 @@
           <w:shd w:fill="auto" w:val="clear"/>
         </w:rPr>
       </w:pPr>
+      <w:r>
+        <w:rPr>
+          <w:rFonts w:ascii="맑은 고딕" w:hAnsi="맑은 고딕" w:cs="맑은 고딕" w:eastAsia="맑은 고딕"/>
+          <w:color w:val="auto"/>
+          <w:spacing w:val="0"/>
+          <w:position w:val="0"/>
+          <w:sz w:val="20"/>
+          <w:shd w:fill="auto" w:val="clear"/>
+        </w:rPr>
+        <w:t xml:space="preserve">Say hi to your girfriend for me.</w:t>
+        <w:tab/>
+        <w:tab/>
+        <w:tab/>
+        <w:tab/>
+        <w:t xml:space="preserve">네 여자 친구에게 안부 전해 줘.</w:t>
+      </w:r>
+    </w:p>
+    <w:p>
+      <w:pPr>
+        <w:spacing w:before="0" w:after="160" w:line="259"/>
+        <w:ind w:right="0" w:left="0" w:firstLine="0"/>
+        <w:jc w:val="both"/>
+        <w:rPr>
+          <w:rFonts w:ascii="맑은 고딕" w:hAnsi="맑은 고딕" w:cs="맑은 고딕" w:eastAsia="맑은 고딕"/>
+          <w:color w:val="auto"/>
+          <w:spacing w:val="0"/>
+          <w:position w:val="0"/>
+          <w:sz w:val="20"/>
+          <w:shd w:fill="auto" w:val="clear"/>
+        </w:rPr>
+      </w:pPr>
+      <w:r>
+        <w:rPr>
+          <w:rFonts w:ascii="맑은 고딕" w:hAnsi="맑은 고딕" w:cs="맑은 고딕" w:eastAsia="맑은 고딕"/>
+          <w:color w:val="auto"/>
+          <w:spacing w:val="0"/>
+          <w:position w:val="0"/>
+          <w:sz w:val="20"/>
+          <w:shd w:fill="auto" w:val="clear"/>
+        </w:rPr>
+        <w:tab/>
+        <w:t xml:space="preserve">= Tell your girlfirend I said hello.</w:t>
+      </w:r>
+    </w:p>
+    <w:p>
+      <w:pPr>
+        <w:spacing w:before="0" w:after="160" w:line="259"/>
+        <w:ind w:right="0" w:left="0" w:firstLine="0"/>
+        <w:jc w:val="both"/>
+        <w:rPr>
+          <w:rFonts w:ascii="맑은 고딕" w:hAnsi="맑은 고딕" w:cs="맑은 고딕" w:eastAsia="맑은 고딕"/>
+          <w:color w:val="auto"/>
+          <w:spacing w:val="0"/>
+          <w:position w:val="0"/>
+          <w:sz w:val="20"/>
+          <w:shd w:fill="auto" w:val="clear"/>
+        </w:rPr>
+      </w:pPr>
+      <w:r>
+        <w:rPr>
+          <w:rFonts w:ascii="맑은 고딕" w:hAnsi="맑은 고딕" w:cs="맑은 고딕" w:eastAsia="맑은 고딕"/>
+          <w:color w:val="auto"/>
+          <w:spacing w:val="0"/>
+          <w:position w:val="0"/>
+          <w:sz w:val="20"/>
+          <w:shd w:fill="auto" w:val="clear"/>
+        </w:rPr>
+        <w:tab/>
+        <w:t xml:space="preserve">= Pass along my greetings to your girfirend.</w:t>
+      </w:r>
+    </w:p>
+    <w:p>
+      <w:pPr>
+        <w:spacing w:before="0" w:after="160" w:line="259"/>
+        <w:ind w:right="0" w:left="0" w:firstLine="0"/>
+        <w:jc w:val="both"/>
+        <w:rPr>
+          <w:rFonts w:ascii="맑은 고딕" w:hAnsi="맑은 고딕" w:cs="맑은 고딕" w:eastAsia="맑은 고딕"/>
+          <w:color w:val="auto"/>
+          <w:spacing w:val="0"/>
+          <w:position w:val="0"/>
+          <w:sz w:val="20"/>
+          <w:shd w:fill="auto" w:val="clear"/>
+        </w:rPr>
+      </w:pPr>
+      <w:r>
+        <w:rPr>
+          <w:rFonts w:ascii="맑은 고딕" w:hAnsi="맑은 고딕" w:cs="맑은 고딕" w:eastAsia="맑은 고딕"/>
+          <w:color w:val="auto"/>
+          <w:spacing w:val="0"/>
+          <w:position w:val="0"/>
+          <w:sz w:val="20"/>
+          <w:shd w:fill="auto" w:val="clear"/>
+        </w:rPr>
+        <w:tab/>
+        <w:t xml:space="preserve">= Give my best to your girlfirend.</w:t>
+      </w:r>
+    </w:p>
+    <w:p>
+      <w:pPr>
+        <w:spacing w:before="0" w:after="160" w:line="259"/>
+        <w:ind w:right="0" w:left="0" w:firstLine="0"/>
+        <w:jc w:val="both"/>
+        <w:rPr>
+          <w:rFonts w:ascii="맑은 고딕" w:hAnsi="맑은 고딕" w:cs="맑은 고딕" w:eastAsia="맑은 고딕"/>
+          <w:color w:val="auto"/>
+          <w:spacing w:val="0"/>
+          <w:position w:val="0"/>
+          <w:sz w:val="20"/>
+          <w:shd w:fill="auto" w:val="clear"/>
+        </w:rPr>
+      </w:pPr>
+      <w:r>
+        <w:rPr>
+          <w:rFonts w:ascii="맑은 고딕" w:hAnsi="맑은 고딕" w:cs="맑은 고딕" w:eastAsia="맑은 고딕"/>
+          <w:color w:val="auto"/>
+          <w:spacing w:val="0"/>
+          <w:position w:val="0"/>
+          <w:sz w:val="20"/>
+          <w:shd w:fill="auto" w:val="clear"/>
+        </w:rPr>
+        <w:tab/>
+        <w:t xml:space="preserve">= Please give my regards (best wishes) to your girlfirend.</w:t>
+      </w:r>
+    </w:p>
+    <w:p>
+      <w:pPr>
+        <w:spacing w:before="0" w:after="160" w:line="259"/>
+        <w:ind w:right="0" w:left="0" w:firstLine="0"/>
+        <w:jc w:val="both"/>
+        <w:rPr>
+          <w:rFonts w:ascii="맑은 고딕" w:hAnsi="맑은 고딕" w:cs="맑은 고딕" w:eastAsia="맑은 고딕"/>
+          <w:color w:val="auto"/>
+          <w:spacing w:val="0"/>
+          <w:position w:val="0"/>
+          <w:sz w:val="20"/>
+          <w:shd w:fill="auto" w:val="clear"/>
+        </w:rPr>
+      </w:pPr>
+      <w:r>
+        <w:rPr>
+          <w:rFonts w:ascii="맑은 고딕" w:hAnsi="맑은 고딕" w:cs="맑은 고딕" w:eastAsia="맑은 고딕"/>
+          <w:color w:val="auto"/>
+          <w:spacing w:val="0"/>
+          <w:position w:val="0"/>
+          <w:sz w:val="20"/>
+          <w:shd w:fill="auto" w:val="clear"/>
+        </w:rPr>
+        <w:t xml:space="preserve">Where are you going?</w:t>
+        <w:tab/>
+        <w:tab/>
+        <w:tab/>
+        <w:tab/>
+        <w:tab/>
+        <w:t xml:space="preserve">어디 가냐?</w:t>
+      </w:r>
+    </w:p>
+    <w:p>
+      <w:pPr>
+        <w:spacing w:before="0" w:after="160" w:line="259"/>
+        <w:ind w:right="0" w:left="0" w:firstLine="0"/>
+        <w:jc w:val="both"/>
+        <w:rPr>
+          <w:rFonts w:ascii="맑은 고딕" w:hAnsi="맑은 고딕" w:cs="맑은 고딕" w:eastAsia="맑은 고딕"/>
+          <w:color w:val="auto"/>
+          <w:spacing w:val="0"/>
+          <w:position w:val="0"/>
+          <w:sz w:val="20"/>
+          <w:shd w:fill="auto" w:val="clear"/>
+        </w:rPr>
+      </w:pPr>
+      <w:r>
+        <w:rPr>
+          <w:rFonts w:ascii="맑은 고딕" w:hAnsi="맑은 고딕" w:cs="맑은 고딕" w:eastAsia="맑은 고딕"/>
+          <w:color w:val="auto"/>
+          <w:spacing w:val="0"/>
+          <w:position w:val="0"/>
+          <w:sz w:val="20"/>
+          <w:shd w:fill="auto" w:val="clear"/>
+        </w:rPr>
+        <w:tab/>
+        <w:t xml:space="preserve">= Where are you headed?</w:t>
+      </w:r>
+    </w:p>
+    <w:p>
+      <w:pPr>
+        <w:spacing w:before="0" w:after="160" w:line="259"/>
+        <w:ind w:right="0" w:left="0" w:firstLine="0"/>
+        <w:jc w:val="both"/>
+        <w:rPr>
+          <w:rFonts w:ascii="맑은 고딕" w:hAnsi="맑은 고딕" w:cs="맑은 고딕" w:eastAsia="맑은 고딕"/>
+          <w:color w:val="auto"/>
+          <w:spacing w:val="0"/>
+          <w:position w:val="0"/>
+          <w:sz w:val="20"/>
+          <w:shd w:fill="auto" w:val="clear"/>
+        </w:rPr>
+      </w:pPr>
+      <w:r>
+        <w:rPr>
+          <w:rFonts w:ascii="맑은 고딕" w:hAnsi="맑은 고딕" w:cs="맑은 고딕" w:eastAsia="맑은 고딕"/>
+          <w:color w:val="auto"/>
+          <w:spacing w:val="0"/>
+          <w:position w:val="0"/>
+          <w:sz w:val="20"/>
+          <w:shd w:fill="auto" w:val="clear"/>
+        </w:rPr>
+        <w:tab/>
+        <w:t xml:space="preserve">= Where are you heading to?</w:t>
+      </w:r>
     </w:p>
     <w:p>
       <w:pPr>
@@ -817,16 +1027,6 @@
         <w:tab/>
         <w:tab/>
         <w:tab/>
-      </w:r>
-      <w:r>
-        <w:rPr>
-          <w:rFonts w:ascii="맑은 고딕" w:hAnsi="맑은 고딕" w:cs="맑은 고딕" w:eastAsia="맑은 고딕"/>
-          <w:color w:val="auto"/>
-          <w:spacing w:val="0"/>
-          <w:position w:val="0"/>
-          <w:sz w:val="20"/>
-          <w:shd w:fill="auto" w:val="clear"/>
-        </w:rPr>
         <w:t xml:space="preserve">너도 같이 갈래?</w:t>
       </w:r>
     </w:p>
@@ -919,16 +1119,6 @@
         </w:rPr>
         <w:t xml:space="preserve">Much better now that it's stopped raining so much </w:t>
         <w:tab/>
-      </w:r>
-      <w:r>
-        <w:rPr>
-          <w:rFonts w:ascii="맑은 고딕" w:hAnsi="맑은 고딕" w:cs="맑은 고딕" w:eastAsia="맑은 고딕"/>
-          <w:color w:val="auto"/>
-          <w:spacing w:val="0"/>
-          <w:position w:val="0"/>
-          <w:sz w:val="20"/>
-          <w:shd w:fill="auto" w:val="clear"/>
-        </w:rPr>
         <w:t xml:space="preserve">장마가 끝나 훨씬 잘 지내고 있어.</w:t>
       </w:r>
     </w:p>
